--- a/试题/Java试题1.docx
+++ b/试题/Java试题1.docx
@@ -5,6 +5,7 @@
     <w:p>
       <w:pPr>
         <w:numPr>
+          <w:ilvl w:val="0"/>
           <w:numId w:val="0"/>
         </w:numPr>
         <w:rPr>
@@ -40,6 +41,7 @@
     <w:p>
       <w:pPr>
         <w:numPr>
+          <w:ilvl w:val="0"/>
           <w:numId w:val="0"/>
         </w:numPr>
         <w:rPr>
@@ -56,6 +58,7 @@
     <w:p>
       <w:pPr>
         <w:numPr>
+          <w:ilvl w:val="0"/>
           <w:numId w:val="0"/>
         </w:numPr>
         <w:rPr>
@@ -85,6 +88,7 @@
     <w:p>
       <w:pPr>
         <w:numPr>
+          <w:ilvl w:val="0"/>
           <w:numId w:val="0"/>
         </w:numPr>
         <w:rPr>
@@ -103,6 +107,7 @@
     <w:p>
       <w:pPr>
         <w:numPr>
+          <w:ilvl w:val="0"/>
           <w:numId w:val="0"/>
         </w:numPr>
         <w:ind w:firstLine="420" w:firstLineChars="0"/>
@@ -122,6 +127,7 @@
     <w:p>
       <w:pPr>
         <w:numPr>
+          <w:ilvl w:val="0"/>
           <w:numId w:val="0"/>
         </w:numPr>
         <w:ind w:firstLine="420" w:firstLineChars="0"/>
@@ -141,6 +147,7 @@
     <w:p>
       <w:pPr>
         <w:numPr>
+          <w:ilvl w:val="0"/>
           <w:numId w:val="0"/>
         </w:numPr>
         <w:ind w:firstLine="420" w:firstLineChars="0"/>
@@ -160,6 +167,7 @@
     <w:p>
       <w:pPr>
         <w:numPr>
+          <w:ilvl w:val="0"/>
           <w:numId w:val="0"/>
         </w:numPr>
         <w:ind w:left="420" w:leftChars="0" w:firstLine="420" w:firstLineChars="0"/>
@@ -179,6 +187,7 @@
     <w:p>
       <w:pPr>
         <w:numPr>
+          <w:ilvl w:val="0"/>
           <w:numId w:val="0"/>
         </w:numPr>
         <w:ind w:left="420" w:leftChars="0" w:firstLine="420" w:firstLineChars="0"/>
@@ -198,6 +207,7 @@
     <w:p>
       <w:pPr>
         <w:numPr>
+          <w:ilvl w:val="0"/>
           <w:numId w:val="0"/>
         </w:numPr>
         <w:ind w:left="420" w:leftChars="0" w:firstLine="420" w:firstLineChars="0"/>
@@ -217,6 +227,7 @@
     <w:p>
       <w:pPr>
         <w:numPr>
+          <w:ilvl w:val="0"/>
           <w:numId w:val="0"/>
         </w:numPr>
         <w:ind w:left="420" w:leftChars="0" w:firstLine="420" w:firstLineChars="0"/>
@@ -236,6 +247,7 @@
     <w:p>
       <w:pPr>
         <w:numPr>
+          <w:ilvl w:val="0"/>
           <w:numId w:val="0"/>
         </w:numPr>
         <w:ind w:firstLine="420" w:firstLineChars="0"/>
@@ -255,6 +267,7 @@
     <w:p>
       <w:pPr>
         <w:numPr>
+          <w:ilvl w:val="0"/>
           <w:numId w:val="0"/>
         </w:numPr>
         <w:ind w:firstLine="420" w:firstLineChars="0"/>
@@ -274,6 +287,7 @@
     <w:p>
       <w:pPr>
         <w:numPr>
+          <w:ilvl w:val="0"/>
           <w:numId w:val="0"/>
         </w:numPr>
         <w:ind w:left="420" w:leftChars="0" w:firstLine="420" w:firstLineChars="0"/>
@@ -293,6 +307,7 @@
     <w:p>
       <w:pPr>
         <w:numPr>
+          <w:ilvl w:val="0"/>
           <w:numId w:val="0"/>
         </w:numPr>
         <w:ind w:left="420" w:leftChars="0" w:firstLine="420" w:firstLineChars="0"/>
@@ -312,6 +327,7 @@
     <w:p>
       <w:pPr>
         <w:numPr>
+          <w:ilvl w:val="0"/>
           <w:numId w:val="0"/>
         </w:numPr>
         <w:ind w:firstLine="420" w:firstLineChars="0"/>
@@ -331,6 +347,7 @@
     <w:p>
       <w:pPr>
         <w:numPr>
+          <w:ilvl w:val="0"/>
           <w:numId w:val="0"/>
         </w:numPr>
         <w:rPr>
@@ -349,6 +366,7 @@
     <w:p>
       <w:pPr>
         <w:numPr>
+          <w:ilvl w:val="0"/>
           <w:numId w:val="0"/>
         </w:numPr>
         <w:rPr>
@@ -367,6 +385,7 @@
     <w:p>
       <w:pPr>
         <w:numPr>
+          <w:ilvl w:val="0"/>
           <w:numId w:val="0"/>
         </w:numPr>
         <w:rPr>
@@ -397,6 +416,7 @@
     <w:p>
       <w:pPr>
         <w:numPr>
+          <w:ilvl w:val="0"/>
           <w:numId w:val="0"/>
         </w:numPr>
         <w:rPr>
@@ -415,6 +435,7 @@
     <w:p>
       <w:pPr>
         <w:numPr>
+          <w:ilvl w:val="0"/>
           <w:numId w:val="0"/>
         </w:numPr>
         <w:ind w:firstLine="420" w:firstLineChars="0"/>
@@ -434,6 +455,7 @@
     <w:p>
       <w:pPr>
         <w:numPr>
+          <w:ilvl w:val="0"/>
           <w:numId w:val="0"/>
         </w:numPr>
         <w:ind w:firstLine="420" w:firstLineChars="0"/>
@@ -453,6 +475,7 @@
     <w:p>
       <w:pPr>
         <w:numPr>
+          <w:ilvl w:val="0"/>
           <w:numId w:val="0"/>
         </w:numPr>
         <w:ind w:firstLine="420" w:firstLineChars="0"/>
@@ -472,6 +495,7 @@
     <w:p>
       <w:pPr>
         <w:numPr>
+          <w:ilvl w:val="0"/>
           <w:numId w:val="0"/>
         </w:numPr>
         <w:ind w:firstLine="420" w:firstLineChars="0"/>
@@ -491,6 +515,7 @@
     <w:p>
       <w:pPr>
         <w:numPr>
+          <w:ilvl w:val="0"/>
           <w:numId w:val="0"/>
         </w:numPr>
         <w:rPr>
@@ -509,6 +534,7 @@
     <w:p>
       <w:pPr>
         <w:numPr>
+          <w:ilvl w:val="0"/>
           <w:numId w:val="0"/>
         </w:numPr>
         <w:rPr>
@@ -527,6 +553,7 @@
     <w:p>
       <w:pPr>
         <w:numPr>
+          <w:ilvl w:val="0"/>
           <w:numId w:val="0"/>
         </w:numPr>
         <w:rPr>
@@ -557,6 +584,7 @@
     <w:p>
       <w:pPr>
         <w:numPr>
+          <w:ilvl w:val="0"/>
           <w:numId w:val="0"/>
         </w:numPr>
         <w:rPr>
@@ -575,6 +603,7 @@
     <w:p>
       <w:pPr>
         <w:numPr>
+          <w:ilvl w:val="0"/>
           <w:numId w:val="0"/>
         </w:numPr>
         <w:ind w:firstLine="420"/>
@@ -594,6 +623,7 @@
     <w:p>
       <w:pPr>
         <w:numPr>
+          <w:ilvl w:val="0"/>
           <w:numId w:val="0"/>
         </w:numPr>
         <w:ind w:firstLine="420"/>
@@ -613,6 +643,7 @@
     <w:p>
       <w:pPr>
         <w:numPr>
+          <w:ilvl w:val="0"/>
           <w:numId w:val="0"/>
         </w:numPr>
         <w:ind w:firstLine="420"/>
@@ -632,6 +663,7 @@
     <w:p>
       <w:pPr>
         <w:numPr>
+          <w:ilvl w:val="0"/>
           <w:numId w:val="0"/>
         </w:numPr>
         <w:ind w:left="420" w:leftChars="0" w:firstLine="420"/>
@@ -651,6 +683,7 @@
     <w:p>
       <w:pPr>
         <w:numPr>
+          <w:ilvl w:val="0"/>
           <w:numId w:val="0"/>
         </w:numPr>
         <w:ind w:left="420" w:leftChars="0" w:firstLine="420"/>
@@ -670,6 +703,7 @@
     <w:p>
       <w:pPr>
         <w:numPr>
+          <w:ilvl w:val="0"/>
           <w:numId w:val="0"/>
         </w:numPr>
         <w:ind w:left="420" w:leftChars="0" w:firstLine="420"/>
@@ -689,6 +723,7 @@
     <w:p>
       <w:pPr>
         <w:numPr>
+          <w:ilvl w:val="0"/>
           <w:numId w:val="0"/>
         </w:numPr>
         <w:ind w:left="420" w:leftChars="0" w:firstLine="420"/>
@@ -708,6 +743,7 @@
     <w:p>
       <w:pPr>
         <w:numPr>
+          <w:ilvl w:val="0"/>
           <w:numId w:val="0"/>
         </w:numPr>
         <w:ind w:firstLine="420" w:firstLineChars="0"/>
@@ -727,6 +763,7 @@
     <w:p>
       <w:pPr>
         <w:numPr>
+          <w:ilvl w:val="0"/>
           <w:numId w:val="0"/>
         </w:numPr>
         <w:rPr>
@@ -745,6 +782,7 @@
     <w:p>
       <w:pPr>
         <w:numPr>
+          <w:ilvl w:val="0"/>
           <w:numId w:val="0"/>
         </w:numPr>
         <w:rPr>
@@ -763,17 +801,19 @@
     <w:p>
       <w:pPr>
         <w:numPr>
-          <w:numId w:val="0"/>
-        </w:numPr>
-        <w:rPr>
-          <w:rFonts w:hint="eastAsia"/>
-          <w:lang w:val="en-US" w:eastAsia="zh-CN"/>
-        </w:rPr>
-      </w:pPr>
-    </w:p>
-    <w:p>
-      <w:pPr>
-        <w:numPr>
+          <w:ilvl w:val="0"/>
+          <w:numId w:val="0"/>
+        </w:numPr>
+        <w:rPr>
+          <w:rFonts w:hint="eastAsia"/>
+          <w:lang w:val="en-US" w:eastAsia="zh-CN"/>
+        </w:rPr>
+      </w:pPr>
+    </w:p>
+    <w:p>
+      <w:pPr>
+        <w:numPr>
+          <w:ilvl w:val="0"/>
           <w:numId w:val="0"/>
         </w:numPr>
         <w:rPr>
@@ -792,17 +832,19 @@
     <w:p>
       <w:pPr>
         <w:numPr>
-          <w:numId w:val="0"/>
-        </w:numPr>
-        <w:rPr>
-          <w:rFonts w:hint="eastAsia"/>
-          <w:lang w:val="en-US" w:eastAsia="zh-CN"/>
-        </w:rPr>
-      </w:pPr>
-    </w:p>
-    <w:p>
-      <w:pPr>
-        <w:numPr>
+          <w:ilvl w:val="0"/>
+          <w:numId w:val="0"/>
+        </w:numPr>
+        <w:rPr>
+          <w:rFonts w:hint="eastAsia"/>
+          <w:lang w:val="en-US" w:eastAsia="zh-CN"/>
+        </w:rPr>
+      </w:pPr>
+    </w:p>
+    <w:p>
+      <w:pPr>
+        <w:numPr>
+          <w:ilvl w:val="0"/>
           <w:numId w:val="0"/>
         </w:numPr>
         <w:rPr>
@@ -821,6 +863,7 @@
     <w:p>
       <w:pPr>
         <w:numPr>
+          <w:ilvl w:val="0"/>
           <w:numId w:val="0"/>
         </w:numPr>
         <w:rPr>
@@ -839,6 +882,7 @@
     <w:p>
       <w:pPr>
         <w:numPr>
+          <w:ilvl w:val="0"/>
           <w:numId w:val="0"/>
         </w:numPr>
         <w:rPr>
@@ -857,6 +901,7 @@
     <w:p>
       <w:pPr>
         <w:numPr>
+          <w:ilvl w:val="0"/>
           <w:numId w:val="0"/>
         </w:numPr>
         <w:rPr>
@@ -875,17 +920,19 @@
     <w:p>
       <w:pPr>
         <w:numPr>
-          <w:numId w:val="0"/>
-        </w:numPr>
-        <w:rPr>
-          <w:rFonts w:hint="eastAsia"/>
-          <w:lang w:val="en-US" w:eastAsia="zh-CN"/>
-        </w:rPr>
-      </w:pPr>
-    </w:p>
-    <w:p>
-      <w:pPr>
-        <w:numPr>
+          <w:ilvl w:val="0"/>
+          <w:numId w:val="0"/>
+        </w:numPr>
+        <w:rPr>
+          <w:rFonts w:hint="eastAsia"/>
+          <w:lang w:val="en-US" w:eastAsia="zh-CN"/>
+        </w:rPr>
+      </w:pPr>
+    </w:p>
+    <w:p>
+      <w:pPr>
+        <w:numPr>
+          <w:ilvl w:val="0"/>
           <w:numId w:val="0"/>
         </w:numPr>
         <w:rPr>
@@ -904,6 +951,7 @@
     <w:p>
       <w:pPr>
         <w:numPr>
+          <w:ilvl w:val="0"/>
           <w:numId w:val="0"/>
         </w:numPr>
         <w:rPr>
@@ -922,17 +970,19 @@
     <w:p>
       <w:pPr>
         <w:numPr>
-          <w:numId w:val="0"/>
-        </w:numPr>
-        <w:rPr>
-          <w:rFonts w:hint="eastAsia"/>
-          <w:lang w:val="en-US" w:eastAsia="zh-CN"/>
-        </w:rPr>
-      </w:pPr>
-    </w:p>
-    <w:p>
-      <w:pPr>
-        <w:numPr>
+          <w:ilvl w:val="0"/>
+          <w:numId w:val="0"/>
+        </w:numPr>
+        <w:rPr>
+          <w:rFonts w:hint="eastAsia"/>
+          <w:lang w:val="en-US" w:eastAsia="zh-CN"/>
+        </w:rPr>
+      </w:pPr>
+    </w:p>
+    <w:p>
+      <w:pPr>
+        <w:numPr>
+          <w:ilvl w:val="0"/>
           <w:numId w:val="0"/>
         </w:numPr>
         <w:rPr>
@@ -951,6 +1001,7 @@
     <w:p>
       <w:pPr>
         <w:numPr>
+          <w:ilvl w:val="0"/>
           <w:numId w:val="0"/>
         </w:numPr>
         <w:rPr>
@@ -969,6 +1020,7 @@
     <w:p>
       <w:pPr>
         <w:numPr>
+          <w:ilvl w:val="0"/>
           <w:numId w:val="0"/>
         </w:numPr>
         <w:rPr>
@@ -1000,6 +1052,7 @@
       <w:pPr>
         <w:widowControl w:val="0"/>
         <w:numPr>
+          <w:ilvl w:val="0"/>
           <w:numId w:val="0"/>
         </w:numPr>
         <w:jc w:val="both"/>
@@ -1034,6 +1087,7 @@
       <w:pPr>
         <w:widowControl w:val="0"/>
         <w:numPr>
+          <w:ilvl w:val="0"/>
           <w:numId w:val="0"/>
         </w:numPr>
         <w:jc w:val="both"/>
@@ -1054,6 +1108,7 @@
       <w:pPr>
         <w:widowControl w:val="0"/>
         <w:numPr>
+          <w:ilvl w:val="0"/>
           <w:numId w:val="0"/>
         </w:numPr>
         <w:jc w:val="both"/>
@@ -1088,6 +1143,7 @@
       <w:pPr>
         <w:widowControl w:val="0"/>
         <w:numPr>
+          <w:ilvl w:val="0"/>
           <w:numId w:val="0"/>
         </w:numPr>
         <w:jc w:val="both"/>
@@ -1108,6 +1164,7 @@
       <w:pPr>
         <w:widowControl w:val="0"/>
         <w:numPr>
+          <w:ilvl w:val="0"/>
           <w:numId w:val="0"/>
         </w:numPr>
         <w:jc w:val="both"/>
@@ -1135,13 +1192,14 @@
           <w:rFonts w:hint="eastAsia"/>
           <w:lang w:val="en-US" w:eastAsia="zh-CN"/>
         </w:rPr>
-        <w:t xml:space="preserve">指出正确的表达式 BA </w:t>
-      </w:r>
-    </w:p>
-    <w:p>
-      <w:pPr>
-        <w:widowControl w:val="0"/>
-        <w:numPr>
+        <w:t xml:space="preserve">指出正确的表达式 BAD </w:t>
+      </w:r>
+    </w:p>
+    <w:p>
+      <w:pPr>
+        <w:widowControl w:val="0"/>
+        <w:numPr>
+          <w:ilvl w:val="0"/>
           <w:numId w:val="0"/>
         </w:numPr>
         <w:jc w:val="both"/>
@@ -1162,6 +1220,7 @@
       <w:pPr>
         <w:widowControl w:val="0"/>
         <w:numPr>
+          <w:ilvl w:val="0"/>
           <w:numId w:val="0"/>
         </w:numPr>
         <w:jc w:val="both"/>
@@ -1189,343 +1248,7 @@
           <w:rFonts w:hint="eastAsia"/>
           <w:lang w:val="en-US" w:eastAsia="zh-CN"/>
         </w:rPr>
-        <w:t xml:space="preserve">指出下列哪个方法与方法public void add(int a){}为合理的重载方法。CD  </w:t>
-      </w:r>
-    </w:p>
-    <w:p>
-      <w:pPr>
-        <w:widowControl w:val="0"/>
-        <w:numPr>
-          <w:numId w:val="0"/>
-        </w:numPr>
-        <w:jc w:val="both"/>
-        <w:rPr>
-          <w:rFonts w:hint="eastAsia"/>
-          <w:lang w:val="en-US" w:eastAsia="zh-CN"/>
-        </w:rPr>
-      </w:pPr>
-      <w:r>
-        <w:rPr>
-          <w:rFonts w:hint="eastAsia"/>
-          <w:lang w:val="en-US" w:eastAsia="zh-CN"/>
-        </w:rPr>
-        <w:t xml:space="preserve">A public int add(int a)  B public void add(long a)  C public void add(int a,int b)  D public void add(float a) </w:t>
-      </w:r>
-    </w:p>
-    <w:p>
-      <w:pPr>
-        <w:widowControl w:val="0"/>
-        <w:numPr>
-          <w:numId w:val="0"/>
-        </w:numPr>
-        <w:jc w:val="both"/>
-        <w:rPr>
-          <w:rFonts w:hint="eastAsia"/>
-          <w:lang w:val="en-US" w:eastAsia="zh-CN"/>
-        </w:rPr>
-      </w:pPr>
-    </w:p>
-    <w:p>
-      <w:pPr>
-        <w:widowControl w:val="0"/>
-        <w:numPr>
-          <w:ilvl w:val="0"/>
-          <w:numId w:val="3"/>
-        </w:numPr>
-        <w:jc w:val="both"/>
-        <w:rPr>
-          <w:rFonts w:hint="eastAsia"/>
-          <w:lang w:val="en-US" w:eastAsia="zh-CN"/>
-        </w:rPr>
-      </w:pPr>
-      <w:r>
-        <w:rPr>
-          <w:rFonts w:hint="eastAsia"/>
-          <w:lang w:val="en-US" w:eastAsia="zh-CN"/>
-        </w:rPr>
-        <w:t>以下哪些方法是Object类中提供的方法 ABCD</w:t>
-      </w:r>
-    </w:p>
-    <w:p>
-      <w:pPr>
-        <w:widowControl w:val="0"/>
-        <w:numPr>
-          <w:numId w:val="0"/>
-        </w:numPr>
-        <w:jc w:val="both"/>
-        <w:rPr>
-          <w:rFonts w:hint="eastAsia"/>
-          <w:lang w:val="en-US" w:eastAsia="zh-CN"/>
-        </w:rPr>
-      </w:pPr>
-      <w:r>
-        <w:rPr>
-          <w:rFonts w:hint="eastAsia"/>
-          <w:lang w:val="en-US" w:eastAsia="zh-CN"/>
-        </w:rPr>
-        <w:t>A toString</w:t>
-      </w:r>
-      <w:r>
-        <w:rPr>
-          <w:rFonts w:hint="eastAsia"/>
-          <w:lang w:val="en-US" w:eastAsia="zh-CN"/>
-        </w:rPr>
-        <w:tab/>
-        <w:t>B equals</w:t>
-      </w:r>
-      <w:r>
-        <w:rPr>
-          <w:rFonts w:hint="eastAsia"/>
-          <w:lang w:val="en-US" w:eastAsia="zh-CN"/>
-        </w:rPr>
-        <w:tab/>
-        <w:t>C clone</w:t>
-      </w:r>
-      <w:r>
-        <w:rPr>
-          <w:rFonts w:hint="eastAsia"/>
-          <w:lang w:val="en-US" w:eastAsia="zh-CN"/>
-        </w:rPr>
-        <w:tab/>
-        <w:t>D hashcode</w:t>
-      </w:r>
-    </w:p>
-    <w:p>
-      <w:pPr>
-        <w:widowControl w:val="0"/>
-        <w:numPr>
-          <w:numId w:val="0"/>
-        </w:numPr>
-        <w:jc w:val="both"/>
-        <w:rPr>
-          <w:rFonts w:hint="eastAsia"/>
-          <w:lang w:val="en-US" w:eastAsia="zh-CN"/>
-        </w:rPr>
-      </w:pPr>
-    </w:p>
-    <w:p>
-      <w:pPr>
-        <w:widowControl w:val="0"/>
-        <w:numPr>
-          <w:numId w:val="0"/>
-        </w:numPr>
-        <w:jc w:val="both"/>
-        <w:rPr>
-          <w:rFonts w:hint="eastAsia"/>
-          <w:lang w:val="en-US" w:eastAsia="zh-CN"/>
-        </w:rPr>
-      </w:pPr>
-      <w:r>
-        <w:rPr>
-          <w:rFonts w:hint="eastAsia"/>
-          <w:lang w:val="en-US" w:eastAsia="zh-CN"/>
-        </w:rPr>
-        <w:t>6. 下列属于关系型数据库的是AB</w:t>
-      </w:r>
-    </w:p>
-    <w:p>
-      <w:pPr>
-        <w:widowControl w:val="0"/>
-        <w:numPr>
-          <w:numId w:val="0"/>
-        </w:numPr>
-        <w:jc w:val="both"/>
-        <w:rPr>
-          <w:rFonts w:hint="eastAsia"/>
-          <w:lang w:val="en-US" w:eastAsia="zh-CN"/>
-        </w:rPr>
-      </w:pPr>
-      <w:r>
-        <w:rPr>
-          <w:rFonts w:hint="eastAsia"/>
-          <w:lang w:val="en-US" w:eastAsia="zh-CN"/>
-        </w:rPr>
-        <w:t>A. Oracle    B MySql    C IMS     D MongoDB</w:t>
-      </w:r>
-    </w:p>
-    <w:p>
-      <w:pPr>
-        <w:widowControl w:val="0"/>
-        <w:numPr>
-          <w:numId w:val="0"/>
-        </w:numPr>
-        <w:jc w:val="both"/>
-        <w:rPr>
-          <w:rFonts w:hint="eastAsia"/>
-          <w:lang w:val="en-US" w:eastAsia="zh-CN"/>
-        </w:rPr>
-      </w:pPr>
-    </w:p>
-    <w:p>
-      <w:pPr>
-        <w:widowControl w:val="0"/>
-        <w:numPr>
-          <w:ilvl w:val="0"/>
-          <w:numId w:val="4"/>
-        </w:numPr>
-        <w:jc w:val="both"/>
-        <w:rPr>
-          <w:rFonts w:hint="eastAsia"/>
-          <w:lang w:val="en-US" w:eastAsia="zh-CN"/>
-        </w:rPr>
-      </w:pPr>
-      <w:r>
-        <w:rPr>
-          <w:rFonts w:hint="eastAsia"/>
-          <w:lang w:val="en-US" w:eastAsia="zh-CN"/>
-        </w:rPr>
-        <w:t>如果有String str, 哪些方法可以将str转化为数字类型 ABC</w:t>
-      </w:r>
-    </w:p>
-    <w:p>
-      <w:pPr>
-        <w:widowControl w:val="0"/>
-        <w:numPr>
-          <w:numId w:val="0"/>
-        </w:numPr>
-        <w:jc w:val="both"/>
-        <w:rPr>
-          <w:rFonts w:hint="eastAsia"/>
-          <w:lang w:val="en-US" w:eastAsia="zh-CN"/>
-        </w:rPr>
-      </w:pPr>
-      <w:r>
-        <w:rPr>
-          <w:rFonts w:hint="eastAsia"/>
-          <w:lang w:val="en-US" w:eastAsia="zh-CN"/>
-        </w:rPr>
-        <w:t>A Integer.valueOf(str) B Double.parseDouble(str) C Float.parseFloat(str) D float.valueOf();</w:t>
-      </w:r>
-    </w:p>
-    <w:p>
-      <w:pPr>
-        <w:widowControl w:val="0"/>
-        <w:numPr>
-          <w:numId w:val="0"/>
-        </w:numPr>
-        <w:jc w:val="both"/>
-        <w:rPr>
-          <w:rFonts w:hint="eastAsia"/>
-          <w:lang w:val="en-US" w:eastAsia="zh-CN"/>
-        </w:rPr>
-      </w:pPr>
-    </w:p>
-    <w:p>
-      <w:pPr>
-        <w:widowControl w:val="0"/>
-        <w:numPr>
-          <w:ilvl w:val="0"/>
-          <w:numId w:val="5"/>
-        </w:numPr>
-        <w:jc w:val="both"/>
-        <w:rPr>
-          <w:rFonts w:hint="eastAsia"/>
-          <w:lang w:val="en-US" w:eastAsia="zh-CN"/>
-        </w:rPr>
-      </w:pPr>
-      <w:r>
-        <w:rPr>
-          <w:rFonts w:hint="eastAsia"/>
-          <w:lang w:val="en-US" w:eastAsia="zh-CN"/>
-        </w:rPr>
-        <w:t>填空题</w:t>
-      </w:r>
-    </w:p>
-    <w:p>
-      <w:pPr>
-        <w:widowControl w:val="0"/>
-        <w:numPr>
-          <w:numId w:val="0"/>
-        </w:numPr>
-        <w:jc w:val="both"/>
-        <w:rPr>
-          <w:rFonts w:hint="eastAsia"/>
-          <w:lang w:val="en-US" w:eastAsia="zh-CN"/>
-        </w:rPr>
-      </w:pPr>
-    </w:p>
-    <w:p>
-      <w:pPr>
-        <w:widowControl w:val="0"/>
-        <w:numPr>
-          <w:ilvl w:val="0"/>
-          <w:numId w:val="6"/>
-        </w:numPr>
-        <w:jc w:val="both"/>
-        <w:rPr>
-          <w:rFonts w:hint="eastAsia"/>
-          <w:lang w:val="en-US" w:eastAsia="zh-CN"/>
-        </w:rPr>
-      </w:pPr>
-      <w:r>
-        <w:rPr>
-          <w:rFonts w:hint="eastAsia"/>
-          <w:lang w:val="en-US" w:eastAsia="zh-CN"/>
-        </w:rPr>
-        <w:t>执行下列代码后的结果是什么? int x,a=2,b=3,c=4; x=++a+b+++c++;  x=10,a=3,b=4,c=5</w:t>
-      </w:r>
-    </w:p>
-    <w:p>
-      <w:pPr>
-        <w:widowControl w:val="0"/>
-        <w:numPr>
-          <w:ilvl w:val="0"/>
-          <w:numId w:val="6"/>
-        </w:numPr>
-        <w:jc w:val="both"/>
-        <w:rPr>
-          <w:rFonts w:hint="eastAsia"/>
-          <w:lang w:val="en-US" w:eastAsia="zh-CN"/>
-        </w:rPr>
-      </w:pPr>
-      <w:r>
-        <w:rPr>
-          <w:rFonts w:hint="eastAsia"/>
-          <w:lang w:val="en-US" w:eastAsia="zh-CN"/>
-        </w:rPr>
-        <w:t>main方法的声明格式为：</w:t>
-      </w:r>
-    </w:p>
-    <w:p>
-      <w:pPr>
-        <w:widowControl w:val="0"/>
-        <w:numPr>
-          <w:ilvl w:val="0"/>
-          <w:numId w:val="6"/>
-        </w:numPr>
-        <w:jc w:val="both"/>
-        <w:rPr>
-          <w:rFonts w:hint="eastAsia"/>
-          <w:lang w:val="en-US" w:eastAsia="zh-CN"/>
-        </w:rPr>
-      </w:pPr>
-      <w:r>
-        <w:rPr>
-          <w:rFonts w:hint="eastAsia"/>
-          <w:lang w:val="en-US" w:eastAsia="zh-CN"/>
-        </w:rPr>
-        <w:t>成员变量包括：（），（）；成员方法包括：（），（）</w:t>
-      </w:r>
-    </w:p>
-    <w:p>
-      <w:pPr>
-        <w:widowControl w:val="0"/>
-        <w:numPr>
-          <w:ilvl w:val="0"/>
-          <w:numId w:val="6"/>
-        </w:numPr>
-        <w:jc w:val="both"/>
-        <w:rPr>
-          <w:rFonts w:hint="eastAsia"/>
-          <w:lang w:val="en-US" w:eastAsia="zh-CN"/>
-        </w:rPr>
-      </w:pPr>
-      <w:r>
-        <w:rPr>
-          <w:rFonts w:hint="eastAsia"/>
-          <w:lang w:val="en-US" w:eastAsia="zh-CN"/>
-        </w:rPr>
-        <w:t>写出四个基本数据类型及其对应的包装类（整型和字符型必写</w:t>
+        <w:t>指出下列哪个方法与方法public void add(int a){}为合理的重载方法。B</w:t>
       </w:r>
       <w:bookmarkStart w:id="0" w:name="_GoBack"/>
       <w:bookmarkEnd w:id="0"/>
@@ -1534,26 +1257,392 @@
           <w:rFonts w:hint="eastAsia"/>
           <w:lang w:val="en-US" w:eastAsia="zh-CN"/>
         </w:rPr>
-        <w:t>）</w:t>
-      </w:r>
-    </w:p>
-    <w:p>
-      <w:pPr>
-        <w:widowControl w:val="0"/>
-        <w:numPr>
-          <w:numId w:val="0"/>
-        </w:numPr>
-        <w:jc w:val="both"/>
-        <w:rPr>
-          <w:rFonts w:hint="eastAsia"/>
-          <w:lang w:val="en-US" w:eastAsia="zh-CN"/>
-        </w:rPr>
-      </w:pPr>
-    </w:p>
-    <w:p>
-      <w:pPr>
-        <w:widowControl w:val="0"/>
-        <w:numPr>
+        <w:t xml:space="preserve">CD  </w:t>
+      </w:r>
+    </w:p>
+    <w:p>
+      <w:pPr>
+        <w:widowControl w:val="0"/>
+        <w:numPr>
+          <w:ilvl w:val="0"/>
+          <w:numId w:val="0"/>
+        </w:numPr>
+        <w:jc w:val="both"/>
+        <w:rPr>
+          <w:rFonts w:hint="eastAsia"/>
+          <w:lang w:val="en-US" w:eastAsia="zh-CN"/>
+        </w:rPr>
+      </w:pPr>
+      <w:r>
+        <w:rPr>
+          <w:rFonts w:hint="eastAsia"/>
+          <w:lang w:val="en-US" w:eastAsia="zh-CN"/>
+        </w:rPr>
+        <w:t xml:space="preserve">A public int add(int a)  B public void add(long a)  C public void add(int a,int b)  D public void add(float a) </w:t>
+      </w:r>
+    </w:p>
+    <w:p>
+      <w:pPr>
+        <w:widowControl w:val="0"/>
+        <w:numPr>
+          <w:ilvl w:val="0"/>
+          <w:numId w:val="0"/>
+        </w:numPr>
+        <w:jc w:val="both"/>
+        <w:rPr>
+          <w:rFonts w:hint="eastAsia"/>
+          <w:lang w:val="en-US" w:eastAsia="zh-CN"/>
+        </w:rPr>
+      </w:pPr>
+    </w:p>
+    <w:p>
+      <w:pPr>
+        <w:widowControl w:val="0"/>
+        <w:numPr>
+          <w:ilvl w:val="0"/>
+          <w:numId w:val="3"/>
+        </w:numPr>
+        <w:jc w:val="both"/>
+        <w:rPr>
+          <w:rFonts w:hint="eastAsia"/>
+          <w:lang w:val="en-US" w:eastAsia="zh-CN"/>
+        </w:rPr>
+      </w:pPr>
+      <w:r>
+        <w:rPr>
+          <w:rFonts w:hint="eastAsia"/>
+          <w:lang w:val="en-US" w:eastAsia="zh-CN"/>
+        </w:rPr>
+        <w:t>以下哪些方法是Object类中提供的方法 ABC</w:t>
+      </w:r>
+    </w:p>
+    <w:p>
+      <w:pPr>
+        <w:widowControl w:val="0"/>
+        <w:numPr>
+          <w:ilvl w:val="0"/>
+          <w:numId w:val="0"/>
+        </w:numPr>
+        <w:jc w:val="both"/>
+        <w:rPr>
+          <w:rFonts w:hint="eastAsia"/>
+          <w:lang w:val="en-US" w:eastAsia="zh-CN"/>
+        </w:rPr>
+      </w:pPr>
+      <w:r>
+        <w:rPr>
+          <w:rFonts w:hint="eastAsia"/>
+          <w:lang w:val="en-US" w:eastAsia="zh-CN"/>
+        </w:rPr>
+        <w:t>A toString</w:t>
+      </w:r>
+      <w:r>
+        <w:rPr>
+          <w:rFonts w:hint="eastAsia"/>
+          <w:lang w:val="en-US" w:eastAsia="zh-CN"/>
+        </w:rPr>
+        <w:tab/>
+      </w:r>
+      <w:r>
+        <w:rPr>
+          <w:rFonts w:hint="eastAsia"/>
+          <w:lang w:val="en-US" w:eastAsia="zh-CN"/>
+        </w:rPr>
+        <w:t>B equals</w:t>
+      </w:r>
+      <w:r>
+        <w:rPr>
+          <w:rFonts w:hint="eastAsia"/>
+          <w:lang w:val="en-US" w:eastAsia="zh-CN"/>
+        </w:rPr>
+        <w:tab/>
+      </w:r>
+      <w:r>
+        <w:rPr>
+          <w:rFonts w:hint="eastAsia"/>
+          <w:lang w:val="en-US" w:eastAsia="zh-CN"/>
+        </w:rPr>
+        <w:t>C clone</w:t>
+      </w:r>
+      <w:r>
+        <w:rPr>
+          <w:rFonts w:hint="eastAsia"/>
+          <w:lang w:val="en-US" w:eastAsia="zh-CN"/>
+        </w:rPr>
+        <w:tab/>
+      </w:r>
+      <w:r>
+        <w:rPr>
+          <w:rFonts w:hint="eastAsia"/>
+          <w:lang w:val="en-US" w:eastAsia="zh-CN"/>
+        </w:rPr>
+        <w:t>D hashcode</w:t>
+      </w:r>
+    </w:p>
+    <w:p>
+      <w:pPr>
+        <w:widowControl w:val="0"/>
+        <w:numPr>
+          <w:ilvl w:val="0"/>
+          <w:numId w:val="0"/>
+        </w:numPr>
+        <w:jc w:val="both"/>
+        <w:rPr>
+          <w:rFonts w:hint="eastAsia"/>
+          <w:lang w:val="en-US" w:eastAsia="zh-CN"/>
+        </w:rPr>
+      </w:pPr>
+    </w:p>
+    <w:p>
+      <w:pPr>
+        <w:widowControl w:val="0"/>
+        <w:numPr>
+          <w:ilvl w:val="0"/>
+          <w:numId w:val="0"/>
+        </w:numPr>
+        <w:jc w:val="both"/>
+        <w:rPr>
+          <w:rFonts w:hint="eastAsia"/>
+          <w:lang w:val="en-US" w:eastAsia="zh-CN"/>
+        </w:rPr>
+      </w:pPr>
+      <w:r>
+        <w:rPr>
+          <w:rFonts w:hint="eastAsia"/>
+          <w:lang w:val="en-US" w:eastAsia="zh-CN"/>
+        </w:rPr>
+        <w:t>6. 下列属于关系型数据库的是AB</w:t>
+      </w:r>
+    </w:p>
+    <w:p>
+      <w:pPr>
+        <w:widowControl w:val="0"/>
+        <w:numPr>
+          <w:ilvl w:val="0"/>
+          <w:numId w:val="0"/>
+        </w:numPr>
+        <w:jc w:val="both"/>
+        <w:rPr>
+          <w:rFonts w:hint="eastAsia"/>
+          <w:lang w:val="en-US" w:eastAsia="zh-CN"/>
+        </w:rPr>
+      </w:pPr>
+      <w:r>
+        <w:rPr>
+          <w:rFonts w:hint="eastAsia"/>
+          <w:lang w:val="en-US" w:eastAsia="zh-CN"/>
+        </w:rPr>
+        <w:t>A. Oracle    B MySql    C IMS     D MongoDB</w:t>
+      </w:r>
+    </w:p>
+    <w:p>
+      <w:pPr>
+        <w:widowControl w:val="0"/>
+        <w:numPr>
+          <w:ilvl w:val="0"/>
+          <w:numId w:val="0"/>
+        </w:numPr>
+        <w:jc w:val="both"/>
+        <w:rPr>
+          <w:rFonts w:hint="eastAsia"/>
+          <w:lang w:val="en-US" w:eastAsia="zh-CN"/>
+        </w:rPr>
+      </w:pPr>
+    </w:p>
+    <w:p>
+      <w:pPr>
+        <w:widowControl w:val="0"/>
+        <w:numPr>
+          <w:ilvl w:val="0"/>
+          <w:numId w:val="4"/>
+        </w:numPr>
+        <w:jc w:val="both"/>
+        <w:rPr>
+          <w:rFonts w:hint="eastAsia"/>
+          <w:lang w:val="en-US" w:eastAsia="zh-CN"/>
+        </w:rPr>
+      </w:pPr>
+      <w:r>
+        <w:rPr>
+          <w:rFonts w:hint="eastAsia"/>
+          <w:lang w:val="en-US" w:eastAsia="zh-CN"/>
+        </w:rPr>
+        <w:t>如果有String str, 哪些方法可以将str转化为数字类型 ABC</w:t>
+      </w:r>
+    </w:p>
+    <w:p>
+      <w:pPr>
+        <w:widowControl w:val="0"/>
+        <w:numPr>
+          <w:ilvl w:val="0"/>
+          <w:numId w:val="0"/>
+        </w:numPr>
+        <w:jc w:val="both"/>
+        <w:rPr>
+          <w:rFonts w:hint="eastAsia"/>
+          <w:lang w:val="en-US" w:eastAsia="zh-CN"/>
+        </w:rPr>
+      </w:pPr>
+      <w:r>
+        <w:rPr>
+          <w:rFonts w:hint="eastAsia"/>
+          <w:lang w:val="en-US" w:eastAsia="zh-CN"/>
+        </w:rPr>
+        <w:t>A Integer.valueOf(str) B Double.parseDouble(str) C Float.parseFloat(str) D float.valueOf();</w:t>
+      </w:r>
+    </w:p>
+    <w:p>
+      <w:pPr>
+        <w:widowControl w:val="0"/>
+        <w:numPr>
+          <w:ilvl w:val="0"/>
+          <w:numId w:val="0"/>
+        </w:numPr>
+        <w:jc w:val="both"/>
+        <w:rPr>
+          <w:rFonts w:hint="eastAsia"/>
+          <w:lang w:val="en-US" w:eastAsia="zh-CN"/>
+        </w:rPr>
+      </w:pPr>
+    </w:p>
+    <w:p>
+      <w:pPr>
+        <w:widowControl w:val="0"/>
+        <w:numPr>
+          <w:ilvl w:val="0"/>
+          <w:numId w:val="5"/>
+        </w:numPr>
+        <w:jc w:val="both"/>
+        <w:rPr>
+          <w:rFonts w:hint="eastAsia"/>
+          <w:lang w:val="en-US" w:eastAsia="zh-CN"/>
+        </w:rPr>
+      </w:pPr>
+      <w:r>
+        <w:rPr>
+          <w:rFonts w:hint="eastAsia"/>
+          <w:lang w:val="en-US" w:eastAsia="zh-CN"/>
+        </w:rPr>
+        <w:t>填空题</w:t>
+      </w:r>
+    </w:p>
+    <w:p>
+      <w:pPr>
+        <w:widowControl w:val="0"/>
+        <w:numPr>
+          <w:ilvl w:val="0"/>
+          <w:numId w:val="0"/>
+        </w:numPr>
+        <w:jc w:val="both"/>
+        <w:rPr>
+          <w:rFonts w:hint="eastAsia"/>
+          <w:lang w:val="en-US" w:eastAsia="zh-CN"/>
+        </w:rPr>
+      </w:pPr>
+    </w:p>
+    <w:p>
+      <w:pPr>
+        <w:widowControl w:val="0"/>
+        <w:numPr>
+          <w:ilvl w:val="0"/>
+          <w:numId w:val="6"/>
+        </w:numPr>
+        <w:jc w:val="both"/>
+        <w:rPr>
+          <w:rFonts w:hint="eastAsia"/>
+          <w:lang w:val="en-US" w:eastAsia="zh-CN"/>
+        </w:rPr>
+      </w:pPr>
+      <w:r>
+        <w:rPr>
+          <w:rFonts w:hint="eastAsia"/>
+          <w:lang w:val="en-US" w:eastAsia="zh-CN"/>
+        </w:rPr>
+        <w:t>执行下列代码后的结果是什么? int x,a=2,b=3,c=4; x=++a+b+++c++;  x=10,a=3,b=4,c=5</w:t>
+      </w:r>
+    </w:p>
+    <w:p>
+      <w:pPr>
+        <w:widowControl w:val="0"/>
+        <w:numPr>
+          <w:ilvl w:val="0"/>
+          <w:numId w:val="6"/>
+        </w:numPr>
+        <w:jc w:val="both"/>
+        <w:rPr>
+          <w:rFonts w:hint="eastAsia"/>
+          <w:lang w:val="en-US" w:eastAsia="zh-CN"/>
+        </w:rPr>
+      </w:pPr>
+      <w:r>
+        <w:rPr>
+          <w:rFonts w:hint="eastAsia"/>
+          <w:lang w:val="en-US" w:eastAsia="zh-CN"/>
+        </w:rPr>
+        <w:t>main方法的声明格式为：</w:t>
+      </w:r>
+    </w:p>
+    <w:p>
+      <w:pPr>
+        <w:widowControl w:val="0"/>
+        <w:numPr>
+          <w:ilvl w:val="0"/>
+          <w:numId w:val="6"/>
+        </w:numPr>
+        <w:jc w:val="both"/>
+        <w:rPr>
+          <w:rFonts w:hint="eastAsia"/>
+          <w:lang w:val="en-US" w:eastAsia="zh-CN"/>
+        </w:rPr>
+      </w:pPr>
+      <w:r>
+        <w:rPr>
+          <w:rFonts w:hint="eastAsia"/>
+          <w:lang w:val="en-US" w:eastAsia="zh-CN"/>
+        </w:rPr>
+        <w:t>成员变量包括：（），（）；成员方法包括：（），（）</w:t>
+      </w:r>
+    </w:p>
+    <w:p>
+      <w:pPr>
+        <w:widowControl w:val="0"/>
+        <w:numPr>
+          <w:ilvl w:val="0"/>
+          <w:numId w:val="6"/>
+        </w:numPr>
+        <w:jc w:val="both"/>
+        <w:rPr>
+          <w:rFonts w:hint="eastAsia"/>
+          <w:lang w:val="en-US" w:eastAsia="zh-CN"/>
+        </w:rPr>
+      </w:pPr>
+      <w:r>
+        <w:rPr>
+          <w:rFonts w:hint="eastAsia"/>
+          <w:lang w:val="en-US" w:eastAsia="zh-CN"/>
+        </w:rPr>
+        <w:t>写出四个基本数据类型及其对应的包装类（整型和字符型必写）</w:t>
+      </w:r>
+    </w:p>
+    <w:p>
+      <w:pPr>
+        <w:widowControl w:val="0"/>
+        <w:numPr>
+          <w:ilvl w:val="0"/>
+          <w:numId w:val="0"/>
+        </w:numPr>
+        <w:jc w:val="both"/>
+        <w:rPr>
+          <w:rFonts w:hint="eastAsia"/>
+          <w:lang w:val="en-US" w:eastAsia="zh-CN"/>
+        </w:rPr>
+      </w:pPr>
+    </w:p>
+    <w:p>
+      <w:pPr>
+        <w:widowControl w:val="0"/>
+        <w:numPr>
+          <w:ilvl w:val="0"/>
           <w:numId w:val="0"/>
         </w:numPr>
         <w:jc w:val="both"/>
@@ -1588,19 +1677,21 @@
       <w:pPr>
         <w:widowControl w:val="0"/>
         <w:numPr>
-          <w:numId w:val="0"/>
-        </w:numPr>
-        <w:jc w:val="both"/>
-        <w:rPr>
-          <w:rFonts w:hint="eastAsia"/>
-          <w:lang w:val="en-US" w:eastAsia="zh-CN"/>
-        </w:rPr>
-      </w:pPr>
-    </w:p>
-    <w:p>
-      <w:pPr>
-        <w:widowControl w:val="0"/>
-        <w:numPr>
+          <w:ilvl w:val="0"/>
+          <w:numId w:val="0"/>
+        </w:numPr>
+        <w:jc w:val="both"/>
+        <w:rPr>
+          <w:rFonts w:hint="eastAsia"/>
+          <w:lang w:val="en-US" w:eastAsia="zh-CN"/>
+        </w:rPr>
+      </w:pPr>
+    </w:p>
+    <w:p>
+      <w:pPr>
+        <w:widowControl w:val="0"/>
+        <w:numPr>
+          <w:ilvl w:val="0"/>
           <w:numId w:val="0"/>
         </w:numPr>
         <w:jc w:val="both"/>
@@ -1621,6 +1712,7 @@
       <w:pPr>
         <w:widowControl w:val="0"/>
         <w:numPr>
+          <w:ilvl w:val="0"/>
           <w:numId w:val="0"/>
         </w:numPr>
         <w:jc w:val="both"/>
@@ -1641,6 +1733,7 @@
       <w:pPr>
         <w:widowControl w:val="0"/>
         <w:numPr>
+          <w:ilvl w:val="0"/>
           <w:numId w:val="0"/>
         </w:numPr>
         <w:jc w:val="both"/>
@@ -1661,6 +1754,7 @@
       <w:pPr>
         <w:widowControl w:val="0"/>
         <w:numPr>
+          <w:ilvl w:val="0"/>
           <w:numId w:val="0"/>
         </w:numPr>
         <w:jc w:val="both"/>
@@ -1681,6 +1775,7 @@
       <w:pPr>
         <w:widowControl w:val="0"/>
         <w:numPr>
+          <w:ilvl w:val="0"/>
           <w:numId w:val="0"/>
         </w:numPr>
         <w:jc w:val="both"/>
@@ -1701,6 +1796,7 @@
       <w:pPr>
         <w:widowControl w:val="0"/>
         <w:numPr>
+          <w:ilvl w:val="0"/>
           <w:numId w:val="0"/>
         </w:numPr>
         <w:jc w:val="both"/>
@@ -1721,6 +1817,7 @@
       <w:pPr>
         <w:widowControl w:val="0"/>
         <w:numPr>
+          <w:ilvl w:val="0"/>
           <w:numId w:val="0"/>
         </w:numPr>
         <w:jc w:val="both"/>
@@ -1741,6 +1838,7 @@
       <w:pPr>
         <w:widowControl w:val="0"/>
         <w:numPr>
+          <w:ilvl w:val="0"/>
           <w:numId w:val="0"/>
         </w:numPr>
         <w:jc w:val="both"/>
@@ -1769,66 +1867,6 @@
 
 <file path=word/numbering.xml><?xml version="1.0" encoding="utf-8"?>
 <w:numbering xmlns:wpc="http://schemas.microsoft.com/office/word/2010/wordprocessingCanvas" xmlns:mc="http://schemas.openxmlformats.org/markup-compatibility/2006" xmlns:o="urn:schemas-microsoft-com:office:office" xmlns:r="http://schemas.openxmlformats.org/officeDocument/2006/relationships" xmlns:m="http://schemas.openxmlformats.org/officeDocument/2006/math" xmlns:v="urn:schemas-microsoft-com:vml" xmlns:wp14="http://schemas.microsoft.com/office/word/2010/wordprocessingDrawing" xmlns:wp="http://schemas.openxmlformats.org/drawingml/2006/wordprocessingDrawing" xmlns:w10="urn:schemas-microsoft-com:office:word" xmlns:w="http://schemas.openxmlformats.org/wordprocessingml/2006/main" xmlns:w14="http://schemas.microsoft.com/office/word/2010/wordml" xmlns:wpg="http://schemas.microsoft.com/office/word/2010/wordprocessingGroup" xmlns:wpi="http://schemas.microsoft.com/office/word/2010/wordprocessingInk" xmlns:wne="http://schemas.microsoft.com/office/word/2006/wordml" xmlns:wps="http://schemas.microsoft.com/office/word/2010/wordprocessingShape" mc:Ignorable="w14 wp14">
-  <w:abstractNum w:abstractNumId="1459230018">
-    <w:nsid w:val="56FA1542"/>
-    <w:multiLevelType w:val="singleLevel"/>
-    <w:tmpl w:val="56FA1542"/>
-    <w:lvl w:ilvl="0" w:tentative="1">
-      <w:start w:val="1"/>
-      <w:numFmt w:val="decimal"/>
-      <w:suff w:val="space"/>
-      <w:lvlText w:val="%1."/>
-      <w:lvlJc w:val="left"/>
-    </w:lvl>
-  </w:abstractNum>
-  <w:abstractNum w:abstractNumId="1459229991">
-    <w:nsid w:val="56FA1527"/>
-    <w:multiLevelType w:val="singleLevel"/>
-    <w:tmpl w:val="56FA1527"/>
-    <w:lvl w:ilvl="0" w:tentative="1">
-      <w:start w:val="2"/>
-      <w:numFmt w:val="chineseCounting"/>
-      <w:suff w:val="nothing"/>
-      <w:lvlText w:val="%1、"/>
-      <w:lvlJc w:val="left"/>
-    </w:lvl>
-  </w:abstractNum>
-  <w:abstractNum w:abstractNumId="1459230279">
-    <w:nsid w:val="56FA1647"/>
-    <w:multiLevelType w:val="singleLevel"/>
-    <w:tmpl w:val="56FA1647"/>
-    <w:lvl w:ilvl="0" w:tentative="1">
-      <w:start w:val="1"/>
-      <w:numFmt w:val="decimal"/>
-      <w:suff w:val="space"/>
-      <w:lvlText w:val="%1."/>
-      <w:lvlJc w:val="left"/>
-    </w:lvl>
-  </w:abstractNum>
-  <w:abstractNum w:abstractNumId="1459230374">
-    <w:nsid w:val="56FA16A6"/>
-    <w:multiLevelType w:val="singleLevel"/>
-    <w:tmpl w:val="56FA16A6"/>
-    <w:lvl w:ilvl="0" w:tentative="1">
-      <w:start w:val="4"/>
-      <w:numFmt w:val="chineseCounting"/>
-      <w:suff w:val="nothing"/>
-      <w:lvlText w:val="%1、"/>
-      <w:lvlJc w:val="left"/>
-    </w:lvl>
-  </w:abstractNum>
-  <w:abstractNum w:abstractNumId="1459230245">
-    <w:nsid w:val="56FA1625"/>
-    <w:multiLevelType w:val="singleLevel"/>
-    <w:tmpl w:val="56FA1625"/>
-    <w:lvl w:ilvl="0" w:tentative="1">
-      <w:start w:val="3"/>
-      <w:numFmt w:val="chineseCounting"/>
-      <w:suff w:val="nothing"/>
-      <w:lvlText w:val="%1、"/>
-      <w:lvlJc w:val="left"/>
-    </w:lvl>
-  </w:abstractNum>
   <w:abstractNum w:abstractNumId="1459229605">
     <w:nsid w:val="56FA13A5"/>
     <w:multiLevelType w:val="singleLevel"/>
@@ -1850,6 +1888,66 @@
       <w:numFmt w:val="decimal"/>
       <w:suff w:val="space"/>
       <w:lvlText w:val="%1."/>
+      <w:lvlJc w:val="left"/>
+    </w:lvl>
+  </w:abstractNum>
+  <w:abstractNum w:abstractNumId="1459230374">
+    <w:nsid w:val="56FA16A6"/>
+    <w:multiLevelType w:val="singleLevel"/>
+    <w:tmpl w:val="56FA16A6"/>
+    <w:lvl w:ilvl="0" w:tentative="1">
+      <w:start w:val="4"/>
+      <w:numFmt w:val="chineseCounting"/>
+      <w:suff w:val="nothing"/>
+      <w:lvlText w:val="%1、"/>
+      <w:lvlJc w:val="left"/>
+    </w:lvl>
+  </w:abstractNum>
+  <w:abstractNum w:abstractNumId="1459230018">
+    <w:nsid w:val="56FA1542"/>
+    <w:multiLevelType w:val="singleLevel"/>
+    <w:tmpl w:val="56FA1542"/>
+    <w:lvl w:ilvl="0" w:tentative="1">
+      <w:start w:val="1"/>
+      <w:numFmt w:val="decimal"/>
+      <w:suff w:val="space"/>
+      <w:lvlText w:val="%1."/>
+      <w:lvlJc w:val="left"/>
+    </w:lvl>
+  </w:abstractNum>
+  <w:abstractNum w:abstractNumId="1459230279">
+    <w:nsid w:val="56FA1647"/>
+    <w:multiLevelType w:val="singleLevel"/>
+    <w:tmpl w:val="56FA1647"/>
+    <w:lvl w:ilvl="0" w:tentative="1">
+      <w:start w:val="1"/>
+      <w:numFmt w:val="decimal"/>
+      <w:suff w:val="space"/>
+      <w:lvlText w:val="%1."/>
+      <w:lvlJc w:val="left"/>
+    </w:lvl>
+  </w:abstractNum>
+  <w:abstractNum w:abstractNumId="1459230245">
+    <w:nsid w:val="56FA1625"/>
+    <w:multiLevelType w:val="singleLevel"/>
+    <w:tmpl w:val="56FA1625"/>
+    <w:lvl w:ilvl="0" w:tentative="1">
+      <w:start w:val="3"/>
+      <w:numFmt w:val="chineseCounting"/>
+      <w:suff w:val="nothing"/>
+      <w:lvlText w:val="%1、"/>
+      <w:lvlJc w:val="left"/>
+    </w:lvl>
+  </w:abstractNum>
+  <w:abstractNum w:abstractNumId="1459229991">
+    <w:nsid w:val="56FA1527"/>
+    <w:multiLevelType w:val="singleLevel"/>
+    <w:tmpl w:val="56FA1527"/>
+    <w:lvl w:ilvl="0" w:tentative="1">
+      <w:start w:val="2"/>
+      <w:numFmt w:val="chineseCounting"/>
+      <w:suff w:val="nothing"/>
+      <w:lvlText w:val="%1、"/>
       <w:lvlJc w:val="left"/>
     </w:lvl>
   </w:abstractNum>
@@ -1952,7 +2050,7 @@
     <w:lsdException w:qFormat="1" w:unhideWhenUsed="0" w:uiPriority="0" w:semiHidden="0" w:name="Title"/>
     <w:lsdException w:unhideWhenUsed="0" w:uiPriority="0" w:semiHidden="0" w:name="Closing"/>
     <w:lsdException w:unhideWhenUsed="0" w:uiPriority="0" w:semiHidden="0" w:name="Signature"/>
-    <w:lsdException w:unhideWhenUsed="0" w:uiPriority="0" w:name="Default Paragraph Font"/>
+    <w:lsdException w:qFormat="1" w:unhideWhenUsed="0" w:uiPriority="0" w:name="Default Paragraph Font"/>
     <w:lsdException w:unhideWhenUsed="0" w:uiPriority="0" w:semiHidden="0" w:name="Body Text"/>
     <w:lsdException w:unhideWhenUsed="0" w:uiPriority="0" w:semiHidden="0" w:name="Body Text Indent"/>
     <w:lsdException w:unhideWhenUsed="0" w:uiPriority="0" w:semiHidden="0" w:name="List Continue"/>
@@ -1990,7 +2088,7 @@
     <w:lsdException w:unhideWhenUsed="0" w:uiPriority="0" w:semiHidden="0" w:name="HTML Sample"/>
     <w:lsdException w:unhideWhenUsed="0" w:uiPriority="0" w:semiHidden="0" w:name="HTML Typewriter"/>
     <w:lsdException w:unhideWhenUsed="0" w:uiPriority="0" w:semiHidden="0" w:name="HTML Variable"/>
-    <w:lsdException w:unhideWhenUsed="0" w:uiPriority="0" w:name="Normal Table"/>
+    <w:lsdException w:qFormat="1" w:unhideWhenUsed="0" w:uiPriority="0" w:name="Normal Table"/>
     <w:lsdException w:unhideWhenUsed="0" w:uiPriority="0" w:semiHidden="0" w:name="annotation subject"/>
     <w:lsdException w:unhideWhenUsed="0" w:uiPriority="0" w:semiHidden="0" w:name="Table Simple 1"/>
     <w:lsdException w:unhideWhenUsed="0" w:uiPriority="0" w:semiHidden="0" w:name="Table Simple 2"/>
@@ -2155,11 +2253,13 @@
   <w:style w:type="character" w:default="1" w:styleId="2">
     <w:name w:val="Default Paragraph Font"/>
     <w:semiHidden/>
+    <w:qFormat/>
     <w:uiPriority w:val="0"/>
   </w:style>
   <w:style w:type="table" w:default="1" w:styleId="3">
     <w:name w:val="Normal Table"/>
     <w:semiHidden/>
+    <w:qFormat/>
     <w:uiPriority w:val="0"/>
     <w:tblPr>
       <w:tblLayout w:type="fixed"/>
